--- a/fw.native/fw.native.service.sf.vsync.docx
+++ b/fw.native/fw.native.service.sf.vsync.docx
@@ -444,13 +444,8 @@
       <w:r>
         <w:t xml:space="preserve">, </w:t>
       </w:r>
-      <w:proofErr w:type="gramStart"/>
-      <w:r>
-        <w:t>真实由</w:t>
-      </w:r>
-      <w:proofErr w:type="gramEnd"/>
-      <w:r>
-        <w:t>硬件产生的</w:t>
+      <w:r>
+        <w:t>真实由硬件产生的</w:t>
       </w:r>
       <w:proofErr w:type="spellStart"/>
       <w:r>
@@ -1160,7 +1155,7 @@
         <w:pStyle w:val="2"/>
         <w:rPr>
           <w:rStyle w:val="HTML1"/>
-          <w:rFonts w:asciiTheme="majorHAnsi" w:eastAsiaTheme="majorEastAsia" w:hAnsiTheme="majorHAnsi" w:cstheme="majorBidi" w:hint="eastAsia"/>
+          <w:rFonts w:asciiTheme="majorHAnsi" w:eastAsiaTheme="majorEastAsia" w:hAnsiTheme="majorHAnsi" w:cstheme="majorBidi"/>
           <w:sz w:val="32"/>
           <w:szCs w:val="32"/>
         </w:rPr>
@@ -1214,7 +1209,6 @@
         <w:t xml:space="preserve">void </w:t>
       </w:r>
       <w:proofErr w:type="spellStart"/>
-      <w:proofErr w:type="gramStart"/>
       <w:r>
         <w:rPr>
           <w:rFonts w:hint="eastAsia"/>
@@ -1235,7 +1229,6 @@
         <w:t>::</w:t>
       </w:r>
       <w:proofErr w:type="spellStart"/>
-      <w:proofErr w:type="gramEnd"/>
       <w:r>
         <w:rPr>
           <w:rFonts w:hint="eastAsia"/>
@@ -2371,7 +2364,6 @@
         <w:t xml:space="preserve">void </w:t>
       </w:r>
       <w:proofErr w:type="spellStart"/>
-      <w:proofErr w:type="gramStart"/>
       <w:r>
         <w:rPr>
           <w:rFonts w:hint="eastAsia"/>
@@ -2392,7 +2384,6 @@
         <w:t>::</w:t>
       </w:r>
       <w:proofErr w:type="spellStart"/>
-      <w:proofErr w:type="gramEnd"/>
       <w:r>
         <w:rPr>
           <w:rFonts w:hint="eastAsia"/>
@@ -3307,9 +3298,6 @@
       <w:pPr>
         <w:widowControl/>
         <w:jc w:val="left"/>
-        <w:rPr>
-          <w:rFonts w:hint="eastAsia"/>
-        </w:rPr>
       </w:pPr>
     </w:p>
     <w:p>
@@ -3317,7 +3305,6 @@
         <w:pStyle w:val="HTML"/>
         <w:shd w:val="clear" w:color="auto" w:fill="FFFFFF"/>
         <w:rPr>
-          <w:rFonts w:hint="eastAsia"/>
           <w:color w:val="000000"/>
           <w:sz w:val="18"/>
           <w:szCs w:val="18"/>
@@ -8944,27 +8931,7 @@
           <w:color w:val="2F2F2F"/>
           <w:shd w:val="clear" w:color="auto" w:fill="FFFFFF"/>
         </w:rPr>
-        <w:t>，</w:t>
-      </w:r>
-      <w:proofErr w:type="gramStart"/>
-      <w:r>
-        <w:rPr>
-          <w:rStyle w:val="a8"/>
-          <w:rFonts w:ascii="Arial" w:hAnsi="Arial" w:cs="Arial"/>
-          <w:color w:val="2F2F2F"/>
-          <w:shd w:val="clear" w:color="auto" w:fill="FFFFFF"/>
-        </w:rPr>
-        <w:t>加入回调函</w:t>
-      </w:r>
-      <w:proofErr w:type="gramEnd"/>
-      <w:r>
-        <w:rPr>
-          <w:rStyle w:val="a8"/>
-          <w:rFonts w:ascii="Arial" w:hAnsi="Arial" w:cs="Arial"/>
-          <w:color w:val="2F2F2F"/>
-          <w:shd w:val="clear" w:color="auto" w:fill="FFFFFF"/>
-        </w:rPr>
-        <w:t>数</w:t>
+        <w:t>，加入回调函数</w:t>
       </w:r>
     </w:p>
     <w:p>
@@ -9771,7 +9738,7 @@
           <w:numId w:val="1"/>
         </w:numPr>
         <w:rPr>
-          <w:rFonts w:ascii="Arial" w:hAnsi="Arial" w:cs="Arial" w:hint="eastAsia"/>
+          <w:rFonts w:ascii="Arial" w:hAnsi="Arial" w:cs="Arial"/>
           <w:b w:val="0"/>
           <w:bCs w:val="0"/>
           <w:color w:val="2F2F2F"/>
@@ -10683,7 +10650,7 @@
         <w:spacing w:before="100" w:beforeAutospacing="1" w:after="100" w:afterAutospacing="1"/>
         <w:jc w:val="left"/>
         <w:rPr>
-          <w:rFonts w:ascii="宋体" w:eastAsia="宋体" w:hAnsi="宋体" w:cs="宋体" w:hint="eastAsia"/>
+          <w:rFonts w:ascii="宋体" w:eastAsia="宋体" w:hAnsi="宋体" w:cs="宋体"/>
           <w:kern w:val="0"/>
           <w:sz w:val="24"/>
           <w:szCs w:val="24"/>
@@ -10756,17 +10723,12 @@
     <w:p/>
     <w:p>
       <w:proofErr w:type="spellStart"/>
-      <w:proofErr w:type="gramStart"/>
       <w:r>
         <w:t>initializeDisplays</w:t>
       </w:r>
       <w:proofErr w:type="spellEnd"/>
       <w:r>
-        <w:t>(</w:t>
-      </w:r>
-      <w:proofErr w:type="gramEnd"/>
-      <w:r>
-        <w:t>);</w:t>
+        <w:t>();</w:t>
       </w:r>
     </w:p>
     <w:p>
@@ -10775,17 +10737,12 @@
         <w:t xml:space="preserve">    flinger-&gt;</w:t>
       </w:r>
       <w:proofErr w:type="spellStart"/>
-      <w:proofErr w:type="gramStart"/>
       <w:r>
         <w:t>onInitializeDisplays</w:t>
       </w:r>
       <w:proofErr w:type="spellEnd"/>
       <w:r>
-        <w:t>(</w:t>
-      </w:r>
-      <w:proofErr w:type="gramEnd"/>
-      <w:r>
-        <w:t>);</w:t>
+        <w:t>();</w:t>
       </w:r>
     </w:p>
     <w:p>
@@ -10793,17 +10750,12 @@
         <w:t xml:space="preserve">        </w:t>
       </w:r>
       <w:proofErr w:type="spellStart"/>
-      <w:proofErr w:type="gramStart"/>
       <w:r>
         <w:t>setTransactionState</w:t>
       </w:r>
       <w:proofErr w:type="spellEnd"/>
       <w:r>
-        <w:t>(</w:t>
-      </w:r>
-      <w:proofErr w:type="gramEnd"/>
-      <w:r>
-        <w:t>state, displays, 0);</w:t>
+        <w:t>(state, displays, 0);</w:t>
       </w:r>
     </w:p>
     <w:p>
@@ -10832,17 +10784,12 @@
         <w:t xml:space="preserve">                </w:t>
       </w:r>
       <w:proofErr w:type="spellStart"/>
-      <w:proofErr w:type="gramStart"/>
       <w:r>
         <w:t>signalTransaction</w:t>
       </w:r>
       <w:proofErr w:type="spellEnd"/>
       <w:r>
-        <w:t>(</w:t>
-      </w:r>
-      <w:proofErr w:type="gramEnd"/>
-      <w:r>
-        <w:t>);</w:t>
+        <w:t>();</w:t>
       </w:r>
     </w:p>
     <w:p>
@@ -11069,7 +11016,6 @@
         <w:pStyle w:val="HTML"/>
         <w:shd w:val="clear" w:color="auto" w:fill="FFFFFF"/>
         <w:rPr>
-          <w:rFonts w:hint="eastAsia"/>
           <w:color w:val="000000"/>
           <w:sz w:val="18"/>
           <w:szCs w:val="18"/>
@@ -11863,18 +11809,8 @@
           <w:color w:val="2F2F2F"/>
           <w:shd w:val="clear" w:color="auto" w:fill="FFFFFF"/>
         </w:rPr>
-        <w:t>已经被</w:t>
-      </w:r>
-      <w:proofErr w:type="gramStart"/>
-      <w:r>
-        <w:rPr>
-          <w:rFonts w:ascii="Arial" w:hAnsi="Arial" w:cs="Arial" w:hint="eastAsia"/>
-          <w:color w:val="2F2F2F"/>
-          <w:shd w:val="clear" w:color="auto" w:fill="FFFFFF"/>
-        </w:rPr>
-        <w:t>置为了</w:t>
-      </w:r>
-      <w:proofErr w:type="gramEnd"/>
+        <w:t>已经被置为了</w:t>
+      </w:r>
       <w:r>
         <w:rPr>
           <w:rFonts w:ascii="Arial" w:hAnsi="Arial" w:cs="Arial" w:hint="eastAsia"/>
@@ -12047,25 +11983,14 @@
         </w:rPr>
         <w:t xml:space="preserve">else if </w:t>
       </w:r>
-      <w:proofErr w:type="gramStart"/>
-      <w:r>
-        <w:rPr>
-          <w:rFonts w:hint="eastAsia"/>
-          <w:color w:val="000000"/>
-          <w:sz w:val="18"/>
-          <w:szCs w:val="18"/>
-        </w:rPr>
-        <w:t>(!timestamp</w:t>
-      </w:r>
-      <w:proofErr w:type="gramEnd"/>
-      <w:r>
-        <w:rPr>
-          <w:rFonts w:hint="eastAsia"/>
-          <w:color w:val="000000"/>
-          <w:sz w:val="18"/>
-          <w:szCs w:val="18"/>
-        </w:rPr>
-        <w:t xml:space="preserve"> &amp;&amp; </w:t>
+      <w:r>
+        <w:rPr>
+          <w:rFonts w:hint="eastAsia"/>
+          <w:color w:val="000000"/>
+          <w:sz w:val="18"/>
+          <w:szCs w:val="18"/>
+        </w:rPr>
+        <w:t xml:space="preserve">(!timestamp &amp;&amp; </w:t>
       </w:r>
       <w:proofErr w:type="spellStart"/>
       <w:r>
@@ -12243,7 +12168,6 @@
         <w:pStyle w:val="HTML"/>
         <w:shd w:val="clear" w:color="auto" w:fill="FFFFFF"/>
         <w:rPr>
-          <w:rFonts w:hint="eastAsia"/>
           <w:color w:val="000000"/>
           <w:sz w:val="18"/>
           <w:szCs w:val="18"/>
@@ -13088,9 +13012,6 @@
           <w:ilvl w:val="2"/>
           <w:numId w:val="1"/>
         </w:numPr>
-        <w:rPr>
-          <w:rFonts w:hint="eastAsia"/>
-        </w:rPr>
       </w:pPr>
       <w:proofErr w:type="spellStart"/>
       <w:r>
@@ -13103,7 +13024,6 @@
         <w:pStyle w:val="HTML"/>
         <w:shd w:val="clear" w:color="auto" w:fill="FFFFFF"/>
         <w:rPr>
-          <w:rFonts w:hint="eastAsia"/>
           <w:color w:val="000000"/>
           <w:sz w:val="18"/>
           <w:szCs w:val="18"/>
@@ -13701,7 +13621,7 @@
         <w:shd w:val="clear" w:color="auto" w:fill="FFFFFF"/>
         <w:ind w:firstLineChars="150" w:firstLine="360"/>
         <w:rPr>
-          <w:rFonts w:ascii="Arial" w:hAnsi="Arial" w:cs="Arial" w:hint="eastAsia"/>
+          <w:rFonts w:ascii="Arial" w:hAnsi="Arial" w:cs="Arial"/>
           <w:color w:val="2F2F2F"/>
           <w:shd w:val="clear" w:color="auto" w:fill="FFFFFF"/>
         </w:rPr>
@@ -15725,37 +15645,17 @@
           <w:sz w:val="18"/>
           <w:szCs w:val="18"/>
         </w:rPr>
-        <w:t>mCond.</w:t>
-      </w:r>
-      <w:proofErr w:type="gramStart"/>
-      <w:r>
-        <w:rPr>
-          <w:rFonts w:hint="eastAsia"/>
-          <w:color w:val="000000"/>
-          <w:sz w:val="18"/>
-          <w:szCs w:val="18"/>
-        </w:rPr>
-        <w:t>signal</w:t>
-      </w:r>
-      <w:proofErr w:type="spellEnd"/>
-      <w:r>
-        <w:rPr>
-          <w:rFonts w:hint="eastAsia"/>
-          <w:color w:val="000000"/>
-          <w:sz w:val="18"/>
-          <w:szCs w:val="18"/>
-        </w:rPr>
-        <w:t>(</w:t>
-      </w:r>
-      <w:proofErr w:type="gramEnd"/>
-      <w:r>
-        <w:rPr>
-          <w:rFonts w:hint="eastAsia"/>
-          <w:color w:val="000000"/>
-          <w:sz w:val="18"/>
-          <w:szCs w:val="18"/>
-        </w:rPr>
-        <w:t>);</w:t>
+        <w:t>mCond.signal</w:t>
+      </w:r>
+      <w:proofErr w:type="spellEnd"/>
+      <w:r>
+        <w:rPr>
+          <w:rFonts w:hint="eastAsia"/>
+          <w:color w:val="000000"/>
+          <w:sz w:val="18"/>
+          <w:szCs w:val="18"/>
+        </w:rPr>
+        <w:t>();</w:t>
       </w:r>
       <w:r>
         <w:rPr>
@@ -15813,7 +15713,7 @@
         <w:shd w:val="clear" w:color="auto" w:fill="FFFFFF"/>
         <w:ind w:firstLineChars="200" w:firstLine="480"/>
         <w:rPr>
-          <w:rFonts w:ascii="Arial" w:hAnsi="Arial" w:cs="Arial" w:hint="eastAsia"/>
+          <w:rFonts w:ascii="Arial" w:hAnsi="Arial" w:cs="Arial"/>
           <w:color w:val="2F2F2F"/>
           <w:shd w:val="clear" w:color="auto" w:fill="FFFFFF"/>
         </w:rPr>
@@ -16071,7 +15971,6 @@
         </w:rPr>
       </w:pPr>
       <w:proofErr w:type="spellStart"/>
-      <w:proofErr w:type="gramStart"/>
       <w:r>
         <w:rPr>
           <w:rFonts w:ascii="宋体" w:eastAsia="宋体" w:hAnsi="宋体" w:cs="宋体"/>
@@ -16089,17 +15988,7 @@
           <w:sz w:val="24"/>
           <w:szCs w:val="24"/>
         </w:rPr>
-        <w:t>(</w:t>
-      </w:r>
-      <w:proofErr w:type="gramEnd"/>
-      <w:r>
-        <w:rPr>
-          <w:rFonts w:ascii="宋体" w:eastAsia="宋体" w:hAnsi="宋体" w:cs="宋体"/>
-          <w:kern w:val="0"/>
-          <w:sz w:val="24"/>
-          <w:szCs w:val="24"/>
-        </w:rPr>
-        <w:t>);</w:t>
+        <w:t>();</w:t>
       </w:r>
     </w:p>
     <w:p>
@@ -16141,7 +16030,6 @@
         <w:t xml:space="preserve">    flinger-&gt;</w:t>
       </w:r>
       <w:proofErr w:type="spellStart"/>
-      <w:proofErr w:type="gramStart"/>
       <w:r>
         <w:rPr>
           <w:rFonts w:ascii="宋体" w:eastAsia="宋体" w:hAnsi="宋体" w:cs="宋体"/>
@@ -16159,17 +16047,7 @@
           <w:sz w:val="24"/>
           <w:szCs w:val="24"/>
         </w:rPr>
-        <w:t>(</w:t>
-      </w:r>
-      <w:proofErr w:type="gramEnd"/>
-      <w:r>
-        <w:rPr>
-          <w:rFonts w:ascii="宋体" w:eastAsia="宋体" w:hAnsi="宋体" w:cs="宋体"/>
-          <w:kern w:val="0"/>
-          <w:sz w:val="24"/>
-          <w:szCs w:val="24"/>
-        </w:rPr>
-        <w:t>);</w:t>
+        <w:t>();</w:t>
       </w:r>
     </w:p>
     <w:p>
@@ -16211,7 +16089,6 @@
         <w:t xml:space="preserve">        </w:t>
       </w:r>
       <w:proofErr w:type="spellStart"/>
-      <w:proofErr w:type="gramStart"/>
       <w:r>
         <w:rPr>
           <w:rFonts w:ascii="宋体" w:eastAsia="宋体" w:hAnsi="宋体" w:cs="宋体"/>
@@ -16229,17 +16106,7 @@
           <w:sz w:val="24"/>
           <w:szCs w:val="24"/>
         </w:rPr>
-        <w:t>(</w:t>
-      </w:r>
-      <w:proofErr w:type="gramEnd"/>
-      <w:r>
-        <w:rPr>
-          <w:rFonts w:ascii="宋体" w:eastAsia="宋体" w:hAnsi="宋体" w:cs="宋体"/>
-          <w:kern w:val="0"/>
-          <w:sz w:val="24"/>
-          <w:szCs w:val="24"/>
-        </w:rPr>
-        <w:t>)</w:t>
+        <w:t>()</w:t>
       </w:r>
     </w:p>
     <w:p>
@@ -16324,23 +16191,12 @@
         </w:tabs>
         <w:jc w:val="left"/>
         <w:rPr>
-          <w:rFonts w:ascii="宋体" w:eastAsia="宋体" w:hAnsi="宋体" w:cs="宋体" w:hint="eastAsia"/>
-          <w:kern w:val="0"/>
-          <w:sz w:val="24"/>
-          <w:szCs w:val="24"/>
-        </w:rPr>
-      </w:pPr>
-      <w:r>
-        <w:rPr>
           <w:rFonts w:ascii="宋体" w:eastAsia="宋体" w:hAnsi="宋体" w:cs="宋体"/>
           <w:kern w:val="0"/>
           <w:sz w:val="24"/>
           <w:szCs w:val="24"/>
         </w:rPr>
-        <w:t xml:space="preserve">                </w:t>
-      </w:r>
-      <w:proofErr w:type="spellStart"/>
-      <w:proofErr w:type="gramStart"/>
+      </w:pPr>
       <w:r>
         <w:rPr>
           <w:rFonts w:ascii="宋体" w:eastAsia="宋体" w:hAnsi="宋体" w:cs="宋体"/>
@@ -16348,9 +16204,9 @@
           <w:sz w:val="24"/>
           <w:szCs w:val="24"/>
         </w:rPr>
-        <w:t>repaintEverything</w:t>
-      </w:r>
-      <w:proofErr w:type="spellEnd"/>
+        <w:t xml:space="preserve">                </w:t>
+      </w:r>
+      <w:proofErr w:type="spellStart"/>
       <w:r>
         <w:rPr>
           <w:rFonts w:ascii="宋体" w:eastAsia="宋体" w:hAnsi="宋体" w:cs="宋体"/>
@@ -16358,9 +16214,9 @@
           <w:sz w:val="24"/>
           <w:szCs w:val="24"/>
         </w:rPr>
-        <w:t>(</w:t>
-      </w:r>
-      <w:proofErr w:type="gramEnd"/>
+        <w:t>repaintEverything</w:t>
+      </w:r>
+      <w:proofErr w:type="spellEnd"/>
       <w:r>
         <w:rPr>
           <w:rFonts w:ascii="宋体" w:eastAsia="宋体" w:hAnsi="宋体" w:cs="宋体"/>
@@ -16368,7 +16224,7 @@
           <w:sz w:val="24"/>
           <w:szCs w:val="24"/>
         </w:rPr>
-        <w:t>);</w:t>
+        <w:t>();</w:t>
       </w:r>
     </w:p>
     <w:p>
@@ -17045,31 +16901,7 @@
           <w:sz w:val="18"/>
           <w:szCs w:val="18"/>
         </w:rPr>
-        <w:t>//当前这个值</w:t>
-      </w:r>
-      <w:proofErr w:type="gramStart"/>
-      <w:r>
-        <w:rPr>
-          <w:rFonts w:hint="eastAsia"/>
-          <w:i/>
-          <w:iCs/>
-          <w:color w:val="808080"/>
-          <w:sz w:val="18"/>
-          <w:szCs w:val="18"/>
-        </w:rPr>
-        <w:t>跟具体</w:t>
-      </w:r>
-      <w:proofErr w:type="gramEnd"/>
-      <w:r>
-        <w:rPr>
-          <w:rFonts w:hint="eastAsia"/>
-          <w:i/>
-          <w:iCs/>
-          <w:color w:val="808080"/>
-          <w:sz w:val="18"/>
-          <w:szCs w:val="18"/>
-        </w:rPr>
-        <w:t>的显示设备有关，并不一定是60HZ</w:t>
+        <w:t>//当前这个值跟具体的显示设备有关，并不一定是60HZ</w:t>
       </w:r>
       <w:r>
         <w:rPr>
@@ -17708,7 +17540,6 @@
         <w:t xml:space="preserve">void </w:t>
       </w:r>
       <w:proofErr w:type="spellStart"/>
-      <w:proofErr w:type="gramStart"/>
       <w:r>
         <w:rPr>
           <w:rFonts w:ascii="宋体" w:eastAsia="宋体" w:hAnsi="宋体" w:cs="宋体"/>
@@ -17729,7 +17560,6 @@
         <w:t>::</w:t>
       </w:r>
       <w:proofErr w:type="spellStart"/>
-      <w:proofErr w:type="gramEnd"/>
       <w:r>
         <w:rPr>
           <w:rFonts w:ascii="宋体" w:eastAsia="宋体" w:hAnsi="宋体" w:cs="宋体"/>
@@ -17788,20 +17618,9 @@
           <w:sz w:val="24"/>
           <w:szCs w:val="24"/>
         </w:rPr>
-        <w:t xml:space="preserve">    </w:t>
-      </w:r>
-      <w:proofErr w:type="gramStart"/>
-      <w:r>
-        <w:rPr>
-          <w:rFonts w:ascii="宋体" w:eastAsia="宋体" w:hAnsi="宋体" w:cs="宋体"/>
-          <w:kern w:val="0"/>
-          <w:sz w:val="24"/>
-          <w:szCs w:val="24"/>
-        </w:rPr>
-        <w:t>Mutex::</w:t>
-      </w:r>
-      <w:proofErr w:type="spellStart"/>
-      <w:proofErr w:type="gramEnd"/>
+        <w:t xml:space="preserve">    Mutex::</w:t>
+      </w:r>
+      <w:proofErr w:type="spellStart"/>
       <w:r>
         <w:rPr>
           <w:rFonts w:ascii="宋体" w:eastAsia="宋体" w:hAnsi="宋体" w:cs="宋体"/>
@@ -18026,7 +17845,6 @@
         <w:t>(</w:t>
       </w:r>
       <w:proofErr w:type="spellStart"/>
-      <w:proofErr w:type="gramStart"/>
       <w:r>
         <w:rPr>
           <w:rFonts w:ascii="宋体" w:eastAsia="宋体" w:hAnsi="宋体" w:cs="宋体"/>
@@ -18034,17 +17852,7 @@
           <w:sz w:val="24"/>
           <w:szCs w:val="24"/>
         </w:rPr>
-        <w:t>mPeriod,mPhase</w:t>
-      </w:r>
-      <w:proofErr w:type="gramEnd"/>
-      <w:r>
-        <w:rPr>
-          <w:rFonts w:ascii="宋体" w:eastAsia="宋体" w:hAnsi="宋体" w:cs="宋体"/>
-          <w:kern w:val="0"/>
-          <w:sz w:val="24"/>
-          <w:szCs w:val="24"/>
-        </w:rPr>
-        <w:t>,mReferenceTime</w:t>
+        <w:t>mPeriod,mPhase,mReferenceTime</w:t>
       </w:r>
       <w:proofErr w:type="spellEnd"/>
       <w:r>
@@ -18248,7 +18056,6 @@
         <w:t xml:space="preserve">void </w:t>
       </w:r>
       <w:proofErr w:type="spellStart"/>
-      <w:proofErr w:type="gramStart"/>
       <w:r>
         <w:rPr>
           <w:rFonts w:hint="eastAsia"/>
@@ -18269,7 +18076,6 @@
         <w:t>(</w:t>
       </w:r>
       <w:proofErr w:type="spellStart"/>
-      <w:proofErr w:type="gramEnd"/>
       <w:r>
         <w:rPr>
           <w:rFonts w:hint="eastAsia"/>
@@ -18887,7 +18693,6 @@
         </w:rPr>
       </w:pPr>
       <w:proofErr w:type="spellStart"/>
-      <w:proofErr w:type="gramStart"/>
       <w:r>
         <w:rPr>
           <w:rFonts w:hint="eastAsia"/>
@@ -18910,7 +18715,6 @@
         <w:t>::</w:t>
       </w:r>
       <w:proofErr w:type="spellStart"/>
-      <w:proofErr w:type="gramEnd"/>
       <w:r>
         <w:rPr>
           <w:rFonts w:hint="eastAsia"/>
@@ -19492,7 +19296,6 @@
         <w:lastRenderedPageBreak/>
         <w:t xml:space="preserve">if </w:t>
       </w:r>
-      <w:proofErr w:type="gramStart"/>
       <w:r>
         <w:rPr>
           <w:rFonts w:hint="eastAsia"/>
@@ -19513,7 +19316,6 @@
         <w:t>mPrimaryHWVsyncEnabled</w:t>
       </w:r>
       <w:proofErr w:type="spellEnd"/>
-      <w:proofErr w:type="gramEnd"/>
       <w:r>
         <w:rPr>
           <w:rFonts w:hint="eastAsia"/>
@@ -23276,19 +23078,8 @@
           <w:szCs w:val="18"/>
         </w:rPr>
         <w:br/>
-        <w:t xml:space="preserve">      </w:t>
-      </w:r>
-      <w:proofErr w:type="gramStart"/>
-      <w:r>
-        <w:rPr>
-          <w:rFonts w:hint="eastAsia"/>
-          <w:color w:val="000000"/>
-          <w:sz w:val="18"/>
-          <w:szCs w:val="18"/>
-        </w:rPr>
-        <w:t xml:space="preserve">  }</w:t>
-      </w:r>
-      <w:proofErr w:type="gramEnd"/>
+        <w:t xml:space="preserve">        }</w:t>
+      </w:r>
       <w:r>
         <w:rPr>
           <w:rFonts w:hint="eastAsia"/>
@@ -25270,7 +25061,6 @@
         </w:rPr>
         <w:t>::</w:t>
       </w:r>
-      <w:bookmarkStart w:id="7" w:name="_GoBack"/>
       <w:proofErr w:type="spellStart"/>
       <w:r>
         <w:rPr>
@@ -25281,7 +25071,6 @@
         </w:rPr>
         <w:t>onVSyncReceived</w:t>
       </w:r>
-      <w:bookmarkEnd w:id="7"/>
       <w:proofErr w:type="spellEnd"/>
       <w:r>
         <w:rPr>
@@ -26502,31 +26291,7 @@
           <w:sz w:val="18"/>
           <w:szCs w:val="18"/>
         </w:rPr>
-        <w:t>//这里MAX_RESYNC_SAMPLES为32，即</w:t>
-      </w:r>
-      <w:proofErr w:type="gramStart"/>
-      <w:r>
-        <w:rPr>
-          <w:rFonts w:hint="eastAsia"/>
-          <w:i/>
-          <w:iCs/>
-          <w:color w:val="808080"/>
-          <w:sz w:val="18"/>
-          <w:szCs w:val="18"/>
-        </w:rPr>
-        <w:t>最大只</w:t>
-      </w:r>
-      <w:proofErr w:type="gramEnd"/>
-      <w:r>
-        <w:rPr>
-          <w:rFonts w:hint="eastAsia"/>
-          <w:i/>
-          <w:iCs/>
-          <w:color w:val="808080"/>
-          <w:sz w:val="18"/>
-          <w:szCs w:val="18"/>
-        </w:rPr>
-        <w:t>保存32次硬件</w:t>
+        <w:t>//这里MAX_RESYNC_SAMPLES为32，即最大只保存32次硬件</w:t>
       </w:r>
       <w:proofErr w:type="spellStart"/>
       <w:r>
@@ -27288,29 +27053,16 @@
         <w:t>beginResync</w:t>
       </w:r>
       <w:proofErr w:type="spellEnd"/>
-      <w:proofErr w:type="gramStart"/>
-      <w:r>
-        <w:rPr>
-          <w:rFonts w:hint="eastAsia"/>
-          <w:i/>
-          <w:iCs/>
-          <w:color w:val="808080"/>
-          <w:sz w:val="18"/>
-          <w:szCs w:val="18"/>
-        </w:rPr>
-        <w:t>里清</w:t>
-      </w:r>
-      <w:proofErr w:type="gramEnd"/>
-      <w:r>
-        <w:rPr>
-          <w:rFonts w:hint="eastAsia"/>
-          <w:i/>
-          <w:iCs/>
-          <w:color w:val="808080"/>
-          <w:sz w:val="18"/>
-          <w:szCs w:val="18"/>
-        </w:rPr>
-        <w:t>0的</w:t>
+      <w:r>
+        <w:rPr>
+          <w:rFonts w:hint="eastAsia"/>
+          <w:i/>
+          <w:iCs/>
+          <w:color w:val="808080"/>
+          <w:sz w:val="18"/>
+          <w:szCs w:val="18"/>
+        </w:rPr>
+        <w:t>里清0的</w:t>
       </w:r>
       <w:r>
         <w:rPr>
@@ -27490,31 +27242,7 @@
           <w:szCs w:val="18"/>
         </w:rPr>
         <w:br/>
-        <w:t xml:space="preserve">    //</w:t>
-      </w:r>
-      <w:proofErr w:type="gramStart"/>
-      <w:r>
-        <w:rPr>
-          <w:rFonts w:hint="eastAsia"/>
-          <w:i/>
-          <w:iCs/>
-          <w:color w:val="808080"/>
-          <w:sz w:val="18"/>
-          <w:szCs w:val="18"/>
-        </w:rPr>
-        <w:t>所这里</w:t>
-      </w:r>
-      <w:proofErr w:type="gramEnd"/>
-      <w:r>
-        <w:rPr>
-          <w:rFonts w:hint="eastAsia"/>
-          <w:i/>
-          <w:iCs/>
-          <w:color w:val="808080"/>
-          <w:sz w:val="18"/>
-          <w:szCs w:val="18"/>
-        </w:rPr>
-        <w:t xml:space="preserve">也很好理解，首先让SW </w:t>
+        <w:t xml:space="preserve">    //所这里也很好理解，首先让SW </w:t>
       </w:r>
       <w:proofErr w:type="spellStart"/>
       <w:r>
@@ -28657,31 +28385,7 @@
           <w:sz w:val="18"/>
           <w:szCs w:val="18"/>
         </w:rPr>
-        <w:t>样本都是无效的，因此不必每次都reset，只要它大于6个过后再reset，真的是细思</w:t>
-      </w:r>
-      <w:proofErr w:type="gramStart"/>
-      <w:r>
-        <w:rPr>
-          <w:rFonts w:hint="eastAsia"/>
-          <w:i/>
-          <w:iCs/>
-          <w:color w:val="808080"/>
-          <w:sz w:val="18"/>
-          <w:szCs w:val="18"/>
-        </w:rPr>
-        <w:t>极</w:t>
-      </w:r>
-      <w:proofErr w:type="gramEnd"/>
-      <w:r>
-        <w:rPr>
-          <w:rFonts w:hint="eastAsia"/>
-          <w:i/>
-          <w:iCs/>
-          <w:color w:val="808080"/>
-          <w:sz w:val="18"/>
-          <w:szCs w:val="18"/>
-        </w:rPr>
-        <w:t>恐啊。</w:t>
+        <w:t>样本都是无效的，因此不必每次都reset，只要它大于6个过后再reset，真的是细思极恐啊。</w:t>
       </w:r>
       <w:r>
         <w:rPr>
@@ -28746,7 +28450,6 @@
         <w:t xml:space="preserve">        </w:t>
       </w:r>
       <w:proofErr w:type="spellStart"/>
-      <w:proofErr w:type="gramStart"/>
       <w:r>
         <w:rPr>
           <w:rFonts w:hint="eastAsia"/>
@@ -28764,17 +28467,7 @@
           <w:sz w:val="18"/>
           <w:szCs w:val="18"/>
         </w:rPr>
-        <w:t>(</w:t>
-      </w:r>
-      <w:proofErr w:type="gramEnd"/>
-      <w:r>
-        <w:rPr>
-          <w:rFonts w:hint="eastAsia"/>
-          <w:color w:val="000000"/>
-          <w:sz w:val="18"/>
-          <w:szCs w:val="18"/>
-        </w:rPr>
-        <w:t>);</w:t>
+        <w:t>();</w:t>
       </w:r>
       <w:r>
         <w:rPr>
@@ -29468,38 +29161,16 @@
           <w:sz w:val="18"/>
           <w:szCs w:val="18"/>
         </w:rPr>
-        <w:t>"locked</w:t>
-      </w:r>
-      <w:proofErr w:type="gramStart"/>
-      <w:r>
-        <w:rPr>
-          <w:rFonts w:hint="eastAsia"/>
-          <w:b/>
-          <w:bCs/>
-          <w:color w:val="008000"/>
-          <w:sz w:val="18"/>
-          <w:szCs w:val="18"/>
-        </w:rPr>
-        <w:t xml:space="preserve">" </w:t>
-      </w:r>
-      <w:r>
-        <w:rPr>
-          <w:rFonts w:hint="eastAsia"/>
-          <w:color w:val="000000"/>
-          <w:sz w:val="18"/>
-          <w:szCs w:val="18"/>
-        </w:rPr>
-        <w:t>:</w:t>
-      </w:r>
-      <w:proofErr w:type="gramEnd"/>
-      <w:r>
-        <w:rPr>
-          <w:rFonts w:hint="eastAsia"/>
-          <w:color w:val="000000"/>
-          <w:sz w:val="18"/>
-          <w:szCs w:val="18"/>
-        </w:rPr>
-        <w:t xml:space="preserve"> </w:t>
+        <w:t xml:space="preserve">"locked" </w:t>
+      </w:r>
+      <w:r>
+        <w:rPr>
+          <w:rFonts w:hint="eastAsia"/>
+          <w:color w:val="000000"/>
+          <w:sz w:val="18"/>
+          <w:szCs w:val="18"/>
+        </w:rPr>
+        <w:t xml:space="preserve">: </w:t>
       </w:r>
       <w:r>
         <w:rPr>
@@ -31694,31 +31365,7 @@
           <w:szCs w:val="18"/>
         </w:rPr>
         <w:br/>
-        <w:t xml:space="preserve">        //同样</w:t>
-      </w:r>
-      <w:proofErr w:type="gramStart"/>
-      <w:r>
-        <w:rPr>
-          <w:rFonts w:hint="eastAsia"/>
-          <w:i/>
-          <w:iCs/>
-          <w:color w:val="808080"/>
-          <w:sz w:val="18"/>
-          <w:szCs w:val="18"/>
-        </w:rPr>
-        <w:t>去掉第</w:t>
-      </w:r>
-      <w:proofErr w:type="gramEnd"/>
-      <w:r>
-        <w:rPr>
-          <w:rFonts w:hint="eastAsia"/>
-          <w:i/>
-          <w:iCs/>
-          <w:color w:val="808080"/>
-          <w:sz w:val="18"/>
-          <w:szCs w:val="18"/>
-        </w:rPr>
-        <w:t>一个样本</w:t>
+        <w:t xml:space="preserve">        //同样去掉第一个样本</w:t>
       </w:r>
       <w:r>
         <w:rPr>
@@ -32084,29 +31731,16 @@
         <w:t>mPeriod</w:t>
       </w:r>
       <w:proofErr w:type="spellEnd"/>
-      <w:proofErr w:type="gramStart"/>
-      <w:r>
-        <w:rPr>
-          <w:rFonts w:hint="eastAsia"/>
-          <w:i/>
-          <w:iCs/>
-          <w:color w:val="808080"/>
-          <w:sz w:val="18"/>
-          <w:szCs w:val="18"/>
-        </w:rPr>
-        <w:t>取余就是</w:t>
-      </w:r>
-      <w:proofErr w:type="gramEnd"/>
-      <w:r>
-        <w:rPr>
-          <w:rFonts w:hint="eastAsia"/>
-          <w:i/>
-          <w:iCs/>
-          <w:color w:val="808080"/>
-          <w:sz w:val="18"/>
-          <w:szCs w:val="18"/>
-        </w:rPr>
-        <w:t>相对于</w:t>
+      <w:r>
+        <w:rPr>
+          <w:rFonts w:hint="eastAsia"/>
+          <w:i/>
+          <w:iCs/>
+          <w:color w:val="808080"/>
+          <w:sz w:val="18"/>
+          <w:szCs w:val="18"/>
+        </w:rPr>
+        <w:t>取余就是相对于</w:t>
       </w:r>
       <w:proofErr w:type="spellStart"/>
       <w:r>
@@ -33631,7 +33265,6 @@
         <w:t>vsync</w:t>
       </w:r>
       <w:proofErr w:type="spellEnd"/>
-      <w:proofErr w:type="gramStart"/>
       <w:r>
         <w:rPr>
           <w:rFonts w:hint="eastAsia"/>
@@ -33643,7 +33276,6 @@
         </w:rPr>
         <w:t>模型当中</w:t>
       </w:r>
-      <w:proofErr w:type="gramEnd"/>
       <w:r>
         <w:rPr>
           <w:rFonts w:hint="eastAsia"/>
@@ -34050,27 +33682,7 @@
           <w:szCs w:val="24"/>
         </w:rPr>
         <w:br/>
-        <w:t>这个是偏移</w:t>
-      </w:r>
-      <w:proofErr w:type="gramStart"/>
-      <w:r>
-        <w:rPr>
-          <w:rFonts w:ascii="宋体" w:eastAsia="宋体" w:hAnsi="宋体" w:cs="宋体"/>
-          <w:kern w:val="0"/>
-          <w:sz w:val="24"/>
-          <w:szCs w:val="24"/>
-        </w:rPr>
-        <w:t>移</w:t>
-      </w:r>
-      <w:proofErr w:type="gramEnd"/>
-      <w:r>
-        <w:rPr>
-          <w:rFonts w:ascii="宋体" w:eastAsia="宋体" w:hAnsi="宋体" w:cs="宋体"/>
-          <w:kern w:val="0"/>
-          <w:sz w:val="24"/>
-          <w:szCs w:val="24"/>
-        </w:rPr>
-        <w:t xml:space="preserve">时间，这个相称和具体的SF/APP Thread里固定的相称是不一样的，这个相移是针对 </w:t>
+        <w:t xml:space="preserve">这个是偏移移时间，这个相称和具体的SF/APP Thread里固定的相称是不一样的，这个相移是针对 </w:t>
       </w:r>
       <w:proofErr w:type="spellStart"/>
       <w:r>
@@ -34246,9 +33858,9 @@
           <w:szCs w:val="24"/>
         </w:rPr>
         <w:br/>
-        <w:t>为什么</w:t>
-      </w:r>
-      <w:proofErr w:type="gramStart"/>
+        <w:t xml:space="preserve">为什么不以上一个SW </w:t>
+      </w:r>
+      <w:proofErr w:type="spellStart"/>
       <w:r>
         <w:rPr>
           <w:rFonts w:ascii="宋体" w:eastAsia="宋体" w:hAnsi="宋体" w:cs="宋体"/>
@@ -34256,9 +33868,9 @@
           <w:sz w:val="24"/>
           <w:szCs w:val="24"/>
         </w:rPr>
-        <w:t>不</w:t>
-      </w:r>
-      <w:proofErr w:type="gramEnd"/>
+        <w:t>vsync</w:t>
+      </w:r>
+      <w:proofErr w:type="spellEnd"/>
       <w:r>
         <w:rPr>
           <w:rFonts w:ascii="宋体" w:eastAsia="宋体" w:hAnsi="宋体" w:cs="宋体"/>
@@ -34266,9 +33878,8 @@
           <w:sz w:val="24"/>
           <w:szCs w:val="24"/>
         </w:rPr>
-        <w:t xml:space="preserve">以上一个SW </w:t>
-      </w:r>
-      <w:proofErr w:type="spellStart"/>
+        <w:t>时间为基准呢？</w:t>
+      </w:r>
       <w:r>
         <w:rPr>
           <w:rFonts w:ascii="宋体" w:eastAsia="宋体" w:hAnsi="宋体" w:cs="宋体"/>
@@ -34276,9 +33887,10 @@
           <w:sz w:val="24"/>
           <w:szCs w:val="24"/>
         </w:rPr>
-        <w:t>vsync</w:t>
-      </w:r>
-      <w:proofErr w:type="spellEnd"/>
+        <w:br/>
+        <w:t xml:space="preserve">想像一下，如果SW </w:t>
+      </w:r>
+      <w:proofErr w:type="spellStart"/>
       <w:r>
         <w:rPr>
           <w:rFonts w:ascii="宋体" w:eastAsia="宋体" w:hAnsi="宋体" w:cs="宋体"/>
@@ -34286,8 +33898,9 @@
           <w:sz w:val="24"/>
           <w:szCs w:val="24"/>
         </w:rPr>
-        <w:t>时间为基准呢？</w:t>
-      </w:r>
+        <w:t>vsync</w:t>
+      </w:r>
+      <w:proofErr w:type="spellEnd"/>
       <w:r>
         <w:rPr>
           <w:rFonts w:ascii="宋体" w:eastAsia="宋体" w:hAnsi="宋体" w:cs="宋体"/>
@@ -34295,9 +33908,9 @@
           <w:sz w:val="24"/>
           <w:szCs w:val="24"/>
         </w:rPr>
-        <w:br/>
-      </w:r>
-      <w:proofErr w:type="gramStart"/>
+        <w:t>的每一个</w:t>
+      </w:r>
+      <w:proofErr w:type="spellStart"/>
       <w:r>
         <w:rPr>
           <w:rFonts w:ascii="宋体" w:eastAsia="宋体" w:hAnsi="宋体" w:cs="宋体"/>
@@ -34305,9 +33918,9 @@
           <w:sz w:val="24"/>
           <w:szCs w:val="24"/>
         </w:rPr>
-        <w:t>想像</w:t>
-      </w:r>
-      <w:proofErr w:type="gramEnd"/>
+        <w:t>Vsync</w:t>
+      </w:r>
+      <w:proofErr w:type="spellEnd"/>
       <w:r>
         <w:rPr>
           <w:rFonts w:ascii="宋体" w:eastAsia="宋体" w:hAnsi="宋体" w:cs="宋体"/>
@@ -34315,58 +33928,7 @@
           <w:sz w:val="24"/>
           <w:szCs w:val="24"/>
         </w:rPr>
-        <w:t xml:space="preserve">一下，如果SW </w:t>
-      </w:r>
-      <w:proofErr w:type="spellStart"/>
-      <w:r>
-        <w:rPr>
-          <w:rFonts w:ascii="宋体" w:eastAsia="宋体" w:hAnsi="宋体" w:cs="宋体"/>
-          <w:kern w:val="0"/>
-          <w:sz w:val="24"/>
-          <w:szCs w:val="24"/>
-        </w:rPr>
-        <w:t>vsync</w:t>
-      </w:r>
-      <w:proofErr w:type="spellEnd"/>
-      <w:r>
-        <w:rPr>
-          <w:rFonts w:ascii="宋体" w:eastAsia="宋体" w:hAnsi="宋体" w:cs="宋体"/>
-          <w:kern w:val="0"/>
-          <w:sz w:val="24"/>
-          <w:szCs w:val="24"/>
-        </w:rPr>
-        <w:t>的每一个</w:t>
-      </w:r>
-      <w:proofErr w:type="spellStart"/>
-      <w:r>
-        <w:rPr>
-          <w:rFonts w:ascii="宋体" w:eastAsia="宋体" w:hAnsi="宋体" w:cs="宋体"/>
-          <w:kern w:val="0"/>
-          <w:sz w:val="24"/>
-          <w:szCs w:val="24"/>
-        </w:rPr>
-        <w:t>Vsync</w:t>
-      </w:r>
-      <w:proofErr w:type="spellEnd"/>
-      <w:proofErr w:type="gramStart"/>
-      <w:r>
-        <w:rPr>
-          <w:rFonts w:ascii="宋体" w:eastAsia="宋体" w:hAnsi="宋体" w:cs="宋体"/>
-          <w:kern w:val="0"/>
-          <w:sz w:val="24"/>
-          <w:szCs w:val="24"/>
-        </w:rPr>
-        <w:t>都以上</w:t>
-      </w:r>
-      <w:proofErr w:type="gramEnd"/>
-      <w:r>
-        <w:rPr>
-          <w:rFonts w:ascii="宋体" w:eastAsia="宋体" w:hAnsi="宋体" w:cs="宋体"/>
-          <w:kern w:val="0"/>
-          <w:sz w:val="24"/>
-          <w:szCs w:val="24"/>
-        </w:rPr>
-        <w:t>一个</w:t>
+        <w:t>都以上一个</w:t>
       </w:r>
       <w:proofErr w:type="spellStart"/>
       <w:r>
@@ -34749,31 +34311,7 @@
           <w:szCs w:val="18"/>
         </w:rPr>
         <w:br/>
-        <w:t>//同样</w:t>
-      </w:r>
-      <w:proofErr w:type="gramStart"/>
-      <w:r>
-        <w:rPr>
-          <w:rFonts w:hint="eastAsia"/>
-          <w:i/>
-          <w:iCs/>
-          <w:color w:val="808080"/>
-          <w:sz w:val="18"/>
-          <w:szCs w:val="18"/>
-        </w:rPr>
-        <w:t>去掉第</w:t>
-      </w:r>
-      <w:proofErr w:type="gramEnd"/>
-      <w:r>
-        <w:rPr>
-          <w:rFonts w:hint="eastAsia"/>
-          <w:i/>
-          <w:iCs/>
-          <w:color w:val="808080"/>
-          <w:sz w:val="18"/>
-          <w:szCs w:val="18"/>
-        </w:rPr>
-        <w:t>一个样本</w:t>
+        <w:t>//同样去掉第一个样本</w:t>
       </w:r>
       <w:r>
         <w:rPr>
@@ -35156,29 +34694,16 @@
         <w:t>mPeriod</w:t>
       </w:r>
       <w:proofErr w:type="spellEnd"/>
-      <w:proofErr w:type="gramStart"/>
-      <w:r>
-        <w:rPr>
-          <w:rFonts w:hint="eastAsia"/>
-          <w:i/>
-          <w:iCs/>
-          <w:color w:val="808080"/>
-          <w:sz w:val="18"/>
-          <w:szCs w:val="18"/>
-        </w:rPr>
-        <w:t>取余就是</w:t>
-      </w:r>
-      <w:proofErr w:type="gramEnd"/>
-      <w:r>
-        <w:rPr>
-          <w:rFonts w:hint="eastAsia"/>
-          <w:i/>
-          <w:iCs/>
-          <w:color w:val="808080"/>
-          <w:sz w:val="18"/>
-          <w:szCs w:val="18"/>
-        </w:rPr>
-        <w:t>相对于</w:t>
+      <w:r>
+        <w:rPr>
+          <w:rFonts w:hint="eastAsia"/>
+          <w:i/>
+          <w:iCs/>
+          <w:color w:val="808080"/>
+          <w:sz w:val="18"/>
+          <w:szCs w:val="18"/>
+        </w:rPr>
+        <w:t>取余就是相对于</w:t>
       </w:r>
       <w:proofErr w:type="spellStart"/>
       <w:r>
@@ -35999,18 +35524,8 @@
           <w:color w:val="2F2F2F"/>
           <w:shd w:val="clear" w:color="auto" w:fill="FFFFFF"/>
         </w:rPr>
-        <w:t>最后</w:t>
-      </w:r>
-      <w:proofErr w:type="gramStart"/>
-      <w:r>
-        <w:rPr>
-          <w:rFonts w:ascii="Arial" w:hAnsi="Arial" w:cs="Arial"/>
-          <w:color w:val="2F2F2F"/>
-          <w:shd w:val="clear" w:color="auto" w:fill="FFFFFF"/>
-        </w:rPr>
-        <w:t>将角度</w:t>
-      </w:r>
-      <w:proofErr w:type="gramEnd"/>
+        <w:t>最后将角度</w:t>
+      </w:r>
       <w:r>
         <w:rPr>
           <w:rFonts w:ascii="Arial" w:hAnsi="Arial" w:cs="Arial"/>
@@ -39205,7 +38720,7 @@
       <w:r>
         <w:t>一个是</w:t>
       </w:r>
-      <w:commentRangeStart w:id="8"/>
+      <w:commentRangeStart w:id="7"/>
       <w:r>
         <w:t xml:space="preserve">SF </w:t>
       </w:r>
@@ -39217,12 +38732,12 @@
       <w:r>
         <w:t>,</w:t>
       </w:r>
-      <w:commentRangeEnd w:id="8"/>
+      <w:commentRangeEnd w:id="7"/>
       <w:r>
         <w:rPr>
           <w:rStyle w:val="aa"/>
         </w:rPr>
-        <w:commentReference w:id="8"/>
+        <w:commentReference w:id="7"/>
       </w:r>
       <w:r>
         <w:t>一个是</w:t>
@@ -39266,21 +38781,8 @@
       </w:r>
       <w:r>
         <w:lastRenderedPageBreak/>
-        <w:t>开，</w:t>
-      </w:r>
-      <w:proofErr w:type="gramStart"/>
-      <w:r>
-        <w:t>一</w:t>
-      </w:r>
-      <w:proofErr w:type="gramEnd"/>
-      <w:r>
-        <w:t>前一后保持着</w:t>
-      </w:r>
-      <w:proofErr w:type="gramStart"/>
-      <w:r>
-        <w:t>咚次哒次</w:t>
-      </w:r>
-      <w:proofErr w:type="gramEnd"/>
+        <w:t>开，一前一后保持着咚次哒次</w:t>
+      </w:r>
       <w:r>
         <w:t xml:space="preserve">, </w:t>
       </w:r>
@@ -39790,29 +39292,16 @@
         <w:t>lastEventTime</w:t>
       </w:r>
       <w:proofErr w:type="spellEnd"/>
-      <w:proofErr w:type="gramStart"/>
-      <w:r>
-        <w:rPr>
-          <w:rFonts w:hint="eastAsia"/>
-          <w:i/>
-          <w:iCs/>
-          <w:color w:val="808080"/>
-          <w:sz w:val="18"/>
-          <w:szCs w:val="18"/>
-        </w:rPr>
-        <w:t>设为了</w:t>
-      </w:r>
-      <w:proofErr w:type="gramEnd"/>
-      <w:r>
-        <w:rPr>
-          <w:rFonts w:hint="eastAsia"/>
-          <w:i/>
-          <w:iCs/>
-          <w:color w:val="808080"/>
-          <w:sz w:val="18"/>
-          <w:szCs w:val="18"/>
-        </w:rPr>
-        <w:t>当前的系统时间，这时</w:t>
+      <w:r>
+        <w:rPr>
+          <w:rFonts w:hint="eastAsia"/>
+          <w:i/>
+          <w:iCs/>
+          <w:color w:val="808080"/>
+          <w:sz w:val="18"/>
+          <w:szCs w:val="18"/>
+        </w:rPr>
+        <w:t>设为了当前的系统时间，这时</w:t>
       </w:r>
       <w:proofErr w:type="spellStart"/>
       <w:r>
@@ -44919,10 +44408,7 @@
         <w:fldChar w:fldCharType="begin"/>
       </w:r>
       <w:r>
-        <w:instrText xml:space="preserve"> HYPERLINK "https://link.jianshu.com?t=http:/blog.csdn.net/jinzhuojun/article/details/39698317" \t </w:instrText>
-      </w:r>
-      <w:r>
-        <w:instrText xml:space="preserve">"_blank" </w:instrText>
+        <w:instrText xml:space="preserve"> HYPERLINK "https://link.jianshu.com?t=http:/blog.csdn.net/jinzhuojun/article/details/39698317" \t "_blank" </w:instrText>
       </w:r>
       <w:r>
         <w:fldChar w:fldCharType="separate"/>
@@ -46625,7 +46111,6 @@
           <w:szCs w:val="20"/>
         </w:rPr>
       </w:pPr>
-      <w:proofErr w:type="gramStart"/>
       <w:r>
         <w:rPr>
           <w:rStyle w:val="hljs-keyword"/>
@@ -46661,7 +46146,6 @@
         <w:t>mModelUpdated</w:t>
       </w:r>
       <w:proofErr w:type="spellEnd"/>
-      <w:proofErr w:type="gramEnd"/>
       <w:r>
         <w:rPr>
           <w:rStyle w:val="HTML1"/>
@@ -46777,7 +46261,6 @@
         <w:t xml:space="preserve"> </w:t>
       </w:r>
       <w:proofErr w:type="spellStart"/>
-      <w:proofErr w:type="gramStart"/>
       <w:r>
         <w:rPr>
           <w:rStyle w:val="HTML1"/>
@@ -46792,7 +46275,6 @@
         <w:t>::</w:t>
       </w:r>
       <w:proofErr w:type="spellStart"/>
-      <w:proofErr w:type="gramEnd"/>
       <w:r>
         <w:rPr>
           <w:rStyle w:val="HTML1"/>
@@ -46830,24 +46312,16 @@
         <w:rPr>
           <w:rStyle w:val="HTML1"/>
         </w:rPr>
-        <w:t xml:space="preserve"> </w:t>
-      </w:r>
-      <w:proofErr w:type="gramStart"/>
+        <w:t xml:space="preserve"> (!</w:t>
+      </w:r>
+      <w:proofErr w:type="spellStart"/>
       <w:r>
         <w:rPr>
           <w:rStyle w:val="HTML1"/>
         </w:rPr>
-        <w:t>(!</w:t>
-      </w:r>
-      <w:proofErr w:type="spellStart"/>
-      <w:r>
-        <w:rPr>
-          <w:rStyle w:val="HTML1"/>
-        </w:rPr>
         <w:t>mModelUpdated</w:t>
       </w:r>
       <w:proofErr w:type="spellEnd"/>
-      <w:proofErr w:type="gramEnd"/>
       <w:r>
         <w:rPr>
           <w:rStyle w:val="HTML1"/>
@@ -48056,7 +47530,6 @@
         <w:t>"</w:t>
       </w:r>
       <w:proofErr w:type="spellStart"/>
-      <w:proofErr w:type="gramStart"/>
       <w:r>
         <w:rPr>
           <w:rStyle w:val="hljs-string"/>
@@ -48064,7 +47537,6 @@
         <w:t>DispSync:Error</w:t>
       </w:r>
       <w:proofErr w:type="spellEnd"/>
-      <w:proofErr w:type="gramEnd"/>
       <w:r>
         <w:rPr>
           <w:rStyle w:val="hljs-string"/>
@@ -48230,16 +47702,8 @@
         <w:rPr>
           <w:rStyle w:val="HTML1"/>
         </w:rPr>
-        <w:t xml:space="preserve">            </w:t>
-      </w:r>
-      <w:proofErr w:type="gramStart"/>
-      <w:r>
-        <w:rPr>
-          <w:rStyle w:val="HTML1"/>
-        </w:rPr>
-        <w:t>ALOGD(</w:t>
-      </w:r>
-      <w:proofErr w:type="gramEnd"/>
+        <w:t xml:space="preserve">            ALOGD(</w:t>
+      </w:r>
       <w:r>
         <w:rPr>
           <w:rStyle w:val="hljs-string"/>
@@ -48295,7 +47759,6 @@
         <w:t xml:space="preserve">            </w:t>
       </w:r>
       <w:proofErr w:type="spellStart"/>
-      <w:proofErr w:type="gramStart"/>
       <w:r>
         <w:rPr>
           <w:rStyle w:val="HTML1"/>
@@ -48307,14 +47770,7 @@
         <w:rPr>
           <w:rStyle w:val="HTML1"/>
         </w:rPr>
-        <w:t>(</w:t>
-      </w:r>
-      <w:proofErr w:type="gramEnd"/>
-      <w:r>
-        <w:rPr>
-          <w:rStyle w:val="HTML1"/>
-        </w:rPr>
-        <w:t>);</w:t>
+        <w:t>();</w:t>
       </w:r>
     </w:p>
     <w:p>
@@ -48453,11 +47909,6 @@
       <w:r>
         <w:t>模型了。</w:t>
       </w:r>
-    </w:p>
-    <w:p>
-      <w:pPr>
-        <w:pStyle w:val="a9"/>
-      </w:pPr>
     </w:p>
     <w:p>
       <w:pPr>
@@ -48467,7 +47918,80 @@
           <w:numId w:val="1"/>
         </w:numPr>
       </w:pPr>
-      <w:r>
+      <w:proofErr w:type="spellStart"/>
+      <w:r>
+        <w:t>F</w:t>
+      </w:r>
+      <w:r>
+        <w:rPr>
+          <w:rFonts w:hint="eastAsia"/>
+        </w:rPr>
+        <w:t>w</w:t>
+      </w:r>
+      <w:proofErr w:type="spellEnd"/>
+      <w:r>
+        <w:rPr>
+          <w:rFonts w:hint="eastAsia"/>
+        </w:rPr>
+        <w:t>之</w:t>
+      </w:r>
+      <w:r>
+        <w:rPr>
+          <w:rFonts w:hint="eastAsia"/>
+        </w:rPr>
+        <w:t>java</w:t>
+      </w:r>
+      <w:r>
+        <w:rPr>
+          <w:rFonts w:hint="eastAsia"/>
+        </w:rPr>
+        <w:t>层</w:t>
+      </w:r>
+    </w:p>
+    <w:p/>
+    <w:p>
+      <w:pPr>
+        <w:rPr>
+          <w:rFonts w:hint="eastAsia"/>
+        </w:rPr>
+      </w:pPr>
+      <w:r>
+        <w:t>J</w:t>
+      </w:r>
+      <w:r>
+        <w:rPr>
+          <w:rFonts w:hint="eastAsia"/>
+        </w:rPr>
+        <w:t>ava</w:t>
+      </w:r>
+      <w:r>
+        <w:rPr>
+          <w:rFonts w:hint="eastAsia"/>
+        </w:rPr>
+        <w:t>层提供了</w:t>
+      </w:r>
+      <w:r>
+        <w:t>DisplayEventReceiver.java</w:t>
+      </w:r>
+      <w:r>
+        <w:rPr>
+          <w:rFonts w:hint="eastAsia"/>
+        </w:rPr>
+        <w:t>方法</w:t>
+      </w:r>
+      <w:bookmarkStart w:id="8" w:name="_GoBack"/>
+      <w:bookmarkEnd w:id="8"/>
+    </w:p>
+    <w:p>
+      <w:pPr>
+        <w:pStyle w:val="1"/>
+        <w:numPr>
+          <w:ilvl w:val="0"/>
+          <w:numId w:val="1"/>
+        </w:numPr>
+      </w:pPr>
+      <w:r>
+        <w:lastRenderedPageBreak/>
         <w:t>T</w:t>
       </w:r>
       <w:r>
@@ -48521,7 +48045,6 @@
           <w:sz w:val="18"/>
           <w:szCs w:val="18"/>
         </w:rPr>
-        <w:lastRenderedPageBreak/>
         <w:t xml:space="preserve">void </w:t>
       </w:r>
       <w:proofErr w:type="spellStart"/>
@@ -48920,7 +48443,6 @@
         <w:t xml:space="preserve">void </w:t>
       </w:r>
       <w:proofErr w:type="spellStart"/>
-      <w:proofErr w:type="gramStart"/>
       <w:r>
         <w:rPr>
           <w:rFonts w:hint="eastAsia"/>
@@ -48941,7 +48463,6 @@
         <w:t>::</w:t>
       </w:r>
       <w:proofErr w:type="spellStart"/>
-      <w:proofErr w:type="gramEnd"/>
       <w:r>
         <w:rPr>
           <w:rFonts w:hint="eastAsia"/>
@@ -49054,7 +48575,6 @@
         </w:rPr>
         <w:t xml:space="preserve">char </w:t>
       </w:r>
-      <w:proofErr w:type="gramStart"/>
       <w:r>
         <w:rPr>
           <w:rFonts w:hint="eastAsia"/>
@@ -49064,7 +48584,6 @@
         </w:rPr>
         <w:t>tag[</w:t>
       </w:r>
-      <w:proofErr w:type="gramEnd"/>
       <w:r>
         <w:rPr>
           <w:rFonts w:hint="eastAsia"/>
@@ -49660,29 +49179,7 @@
           <w:sz w:val="18"/>
           <w:szCs w:val="18"/>
         </w:rPr>
-        <w:t xml:space="preserve">(), </w:t>
-      </w:r>
-      <w:proofErr w:type="spellStart"/>
-      <w:r>
-        <w:rPr>
-          <w:rFonts w:hint="eastAsia"/>
-          <w:b/>
-          <w:color w:val="FF0000"/>
-          <w:sz w:val="18"/>
-          <w:szCs w:val="18"/>
-        </w:rPr>
-        <w:t>mValue</w:t>
-      </w:r>
-      <w:proofErr w:type="spellEnd"/>
-      <w:r>
-        <w:rPr>
-          <w:rFonts w:hint="eastAsia"/>
-          <w:b/>
-          <w:color w:val="FF0000"/>
-          <w:sz w:val="18"/>
-          <w:szCs w:val="18"/>
-        </w:rPr>
-        <w:t>);</w:t>
+        <w:t>(), mValue);</w:t>
       </w:r>
       <w:r>
         <w:rPr>
@@ -49751,6 +49248,15 @@
           <w:szCs w:val="18"/>
         </w:rPr>
         <w:br/>
+      </w:r>
+      <w:r>
+        <w:rPr>
+          <w:rFonts w:hint="eastAsia"/>
+          <w:color w:val="000000"/>
+          <w:sz w:val="18"/>
+          <w:szCs w:val="18"/>
+        </w:rPr>
+        <w:lastRenderedPageBreak/>
         <w:t xml:space="preserve">        callback-&gt;</w:t>
       </w:r>
       <w:proofErr w:type="spellStart"/>
@@ -49809,7 +49315,6 @@
         <w:pStyle w:val="2"/>
       </w:pPr>
       <w:r>
-        <w:lastRenderedPageBreak/>
         <w:t>VSYNC-app</w:t>
       </w:r>
     </w:p>
@@ -49903,7 +49408,6 @@
         <w:t xml:space="preserve">new </w:t>
       </w:r>
       <w:proofErr w:type="spellStart"/>
-      <w:proofErr w:type="gramStart"/>
       <w:r>
         <w:rPr>
           <w:rFonts w:hint="eastAsia"/>
@@ -49921,17 +49425,7 @@
           <w:sz w:val="18"/>
           <w:szCs w:val="18"/>
         </w:rPr>
-        <w:t>(</w:t>
-      </w:r>
-      <w:proofErr w:type="gramEnd"/>
-      <w:r>
-        <w:rPr>
-          <w:rFonts w:hint="eastAsia"/>
-          <w:color w:val="000000"/>
-          <w:sz w:val="18"/>
-          <w:szCs w:val="18"/>
-        </w:rPr>
-        <w:t>&amp;</w:t>
+        <w:t>(&amp;</w:t>
       </w:r>
       <w:proofErr w:type="spellStart"/>
       <w:r>
@@ -50193,7 +49687,6 @@
         </w:rPr>
       </w:pPr>
       <w:proofErr w:type="spellStart"/>
-      <w:proofErr w:type="gramStart"/>
       <w:r>
         <w:rPr>
           <w:rFonts w:hint="eastAsia"/>
@@ -50214,7 +49707,6 @@
         <w:t>(</w:t>
       </w:r>
       <w:proofErr w:type="spellStart"/>
-      <w:proofErr w:type="gramEnd"/>
       <w:r>
         <w:rPr>
           <w:rFonts w:hint="eastAsia"/>
@@ -50453,7 +49945,6 @@
         <w:t xml:space="preserve">void </w:t>
       </w:r>
       <w:proofErr w:type="spellStart"/>
-      <w:proofErr w:type="gramStart"/>
       <w:r>
         <w:rPr>
           <w:rFonts w:hint="eastAsia"/>
@@ -50471,17 +49962,7 @@
           <w:sz w:val="18"/>
           <w:szCs w:val="18"/>
         </w:rPr>
-        <w:t>::</w:t>
-      </w:r>
-      <w:proofErr w:type="gramEnd"/>
-      <w:r>
-        <w:rPr>
-          <w:rFonts w:hint="eastAsia"/>
-          <w:color w:val="000000"/>
-          <w:sz w:val="18"/>
-          <w:szCs w:val="18"/>
-        </w:rPr>
-        <w:t>Handler::</w:t>
+        <w:t>::Handler::</w:t>
       </w:r>
       <w:proofErr w:type="spellStart"/>
       <w:r>
@@ -50697,7 +50178,6 @@
         <w:t xml:space="preserve">void </w:t>
       </w:r>
       <w:proofErr w:type="spellStart"/>
-      <w:proofErr w:type="gramStart"/>
       <w:r>
         <w:rPr>
           <w:rFonts w:hint="eastAsia"/>
@@ -50718,7 +50198,6 @@
         <w:t>::</w:t>
       </w:r>
       <w:proofErr w:type="spellStart"/>
-      <w:proofErr w:type="gramEnd"/>
       <w:r>
         <w:rPr>
           <w:rFonts w:hint="eastAsia"/>
@@ -50820,7 +50299,6 @@
         <w:t xml:space="preserve">void </w:t>
       </w:r>
       <w:proofErr w:type="spellStart"/>
-      <w:proofErr w:type="gramStart"/>
       <w:r>
         <w:rPr>
           <w:rFonts w:hint="eastAsia"/>
@@ -50841,7 +50319,6 @@
         <w:t>::</w:t>
       </w:r>
       <w:proofErr w:type="spellStart"/>
-      <w:proofErr w:type="gramEnd"/>
       <w:r>
         <w:rPr>
           <w:rFonts w:hint="eastAsia"/>
@@ -50921,6 +50398,7 @@
           <w:sz w:val="18"/>
           <w:szCs w:val="18"/>
         </w:rPr>
+        <w:lastRenderedPageBreak/>
         <w:t>postComposition</w:t>
       </w:r>
       <w:proofErr w:type="spellEnd"/>
@@ -50973,7 +50451,6 @@
         <w:rPr>
           <w:rFonts w:hint="eastAsia"/>
         </w:rPr>
-        <w:lastRenderedPageBreak/>
         <w:t>doComposition</w:t>
       </w:r>
       <w:proofErr w:type="spellEnd"/>
@@ -51000,7 +50477,6 @@
         <w:t xml:space="preserve">void </w:t>
       </w:r>
       <w:proofErr w:type="spellStart"/>
-      <w:proofErr w:type="gramStart"/>
       <w:r>
         <w:rPr>
           <w:rFonts w:hint="eastAsia"/>
@@ -51021,7 +50497,6 @@
         <w:t>::</w:t>
       </w:r>
       <w:proofErr w:type="spellStart"/>
-      <w:proofErr w:type="gramEnd"/>
       <w:r>
         <w:rPr>
           <w:rFonts w:hint="eastAsia"/>
@@ -51136,7 +50611,6 @@
         <w:t xml:space="preserve">void </w:t>
       </w:r>
       <w:proofErr w:type="spellStart"/>
-      <w:proofErr w:type="gramStart"/>
       <w:r>
         <w:rPr>
           <w:rFonts w:hint="eastAsia"/>
@@ -51157,7 +50631,6 @@
         <w:t>::</w:t>
       </w:r>
       <w:proofErr w:type="spellStart"/>
-      <w:proofErr w:type="gramEnd"/>
       <w:r>
         <w:rPr>
           <w:rFonts w:hint="eastAsia"/>
@@ -51319,7 +50792,6 @@
         <w:t>-&gt;</w:t>
       </w:r>
       <w:proofErr w:type="spellStart"/>
-      <w:proofErr w:type="gramStart"/>
       <w:r>
         <w:rPr>
           <w:rFonts w:hint="eastAsia"/>
@@ -51337,17 +50809,7 @@
           <w:sz w:val="18"/>
           <w:szCs w:val="18"/>
         </w:rPr>
-        <w:t>(</w:t>
-      </w:r>
-      <w:proofErr w:type="gramEnd"/>
-      <w:r>
-        <w:rPr>
-          <w:rFonts w:hint="eastAsia"/>
-          <w:color w:val="000000"/>
-          <w:sz w:val="18"/>
-          <w:szCs w:val="18"/>
-        </w:rPr>
-        <w:t xml:space="preserve">), </w:t>
+        <w:t xml:space="preserve">(), </w:t>
       </w:r>
       <w:proofErr w:type="spellStart"/>
       <w:r>
@@ -51438,7 +50900,6 @@
         <w:t xml:space="preserve">void </w:t>
       </w:r>
       <w:proofErr w:type="spellStart"/>
-      <w:proofErr w:type="gramStart"/>
       <w:r>
         <w:rPr>
           <w:rFonts w:hint="eastAsia"/>
@@ -51459,7 +50920,6 @@
         <w:t>::</w:t>
       </w:r>
       <w:proofErr w:type="spellStart"/>
-      <w:proofErr w:type="gramEnd"/>
       <w:r>
         <w:rPr>
           <w:rFonts w:hint="eastAsia"/>
@@ -51768,7 +51228,6 @@
         </w:rPr>
       </w:pPr>
       <w:proofErr w:type="spellStart"/>
-      <w:proofErr w:type="gramStart"/>
       <w:r>
         <w:rPr>
           <w:rFonts w:hint="eastAsia"/>
@@ -51789,7 +51248,6 @@
         <w:t>::</w:t>
       </w:r>
       <w:proofErr w:type="spellStart"/>
-      <w:proofErr w:type="gramEnd"/>
       <w:r>
         <w:rPr>
           <w:rFonts w:hint="eastAsia"/>
@@ -51818,27 +51276,7 @@
           <w:sz w:val="18"/>
           <w:szCs w:val="18"/>
         </w:rPr>
-        <w:t>ATRACE_</w:t>
-      </w:r>
-      <w:proofErr w:type="gramStart"/>
-      <w:r>
-        <w:rPr>
-          <w:rFonts w:hint="eastAsia"/>
-          <w:color w:val="000000"/>
-          <w:sz w:val="18"/>
-          <w:szCs w:val="18"/>
-        </w:rPr>
-        <w:t>CALL(</w:t>
-      </w:r>
-      <w:proofErr w:type="gramEnd"/>
-      <w:r>
-        <w:rPr>
-          <w:rFonts w:hint="eastAsia"/>
-          <w:color w:val="000000"/>
-          <w:sz w:val="18"/>
-          <w:szCs w:val="18"/>
-        </w:rPr>
-        <w:t>);</w:t>
+        <w:t>ATRACE_CALL();</w:t>
       </w:r>
     </w:p>
     <w:p>
@@ -51967,7 +51405,6 @@
         <w:t xml:space="preserve"> </w:t>
       </w:r>
       <w:proofErr w:type="spellStart"/>
-      <w:proofErr w:type="gramStart"/>
       <w:r>
         <w:rPr>
           <w:rFonts w:hint="eastAsia"/>
@@ -51988,7 +51425,6 @@
         <w:t>::</w:t>
       </w:r>
       <w:proofErr w:type="spellStart"/>
-      <w:proofErr w:type="gramEnd"/>
       <w:r>
         <w:rPr>
           <w:rFonts w:hint="eastAsia"/>
@@ -52262,19 +51698,8 @@
           <w:sz w:val="18"/>
           <w:szCs w:val="18"/>
         </w:rPr>
-        <w:t>-&gt;</w:t>
-      </w:r>
-      <w:proofErr w:type="gramStart"/>
-      <w:r>
-        <w:rPr>
-          <w:rFonts w:hint="eastAsia"/>
-          <w:color w:val="000000"/>
-          <w:sz w:val="18"/>
-          <w:szCs w:val="18"/>
-        </w:rPr>
-        <w:t>run(</w:t>
-      </w:r>
-      <w:proofErr w:type="gramEnd"/>
+        <w:t>-&gt;run(</w:t>
+      </w:r>
       <w:r>
         <w:rPr>
           <w:rFonts w:hint="eastAsia"/>
@@ -52707,7 +52132,11 @@
       </w:r>
       <w:proofErr w:type="spellEnd"/>
       <w:r>
-        <w:t>部分拿出来讲</w:t>
+        <w:t>部分拿出来</w:t>
+      </w:r>
+      <w:r>
+        <w:lastRenderedPageBreak/>
+        <w:t>讲</w:t>
       </w:r>
       <w:r>
         <w:t xml:space="preserve">, </w:t>
@@ -52719,15 +52148,7 @@
         <w:t xml:space="preserve">BTW, </w:t>
       </w:r>
       <w:r>
-        <w:t>这篇文章是我在网上搜到，觉得好像是我们现公司一个</w:t>
-      </w:r>
-      <w:proofErr w:type="gramStart"/>
-      <w:r>
-        <w:t>大牛写的</w:t>
-      </w:r>
-      <w:proofErr w:type="gramEnd"/>
-      <w:r>
-        <w:t>，于是跟他确认，结果真是他写的。真是大牛</w:t>
+        <w:t>这篇文章是我在网上搜到，觉得好像是我们现公司一个大牛写的，于是跟他确认，结果真是他写的。真是大牛</w:t>
       </w:r>
     </w:p>
     <w:p/>
@@ -53083,7 +52504,7 @@
       </w:r>
     </w:p>
   </w:comment>
-  <w:comment w:id="8" w:author="Key Guan" w:date="2019-06-14T17:47:00Z" w:initials="KG">
+  <w:comment w:id="7" w:author="Key Guan" w:date="2019-06-14T17:47:00Z" w:initials="KG">
     <w:p>
       <w:pPr>
         <w:pStyle w:val="ab"/>
@@ -54016,6 +53437,7 @@
     <w:lsdException w:name="HTML Sample" w:semiHidden="1" w:unhideWhenUsed="1"/>
     <w:lsdException w:name="HTML Typewriter" w:semiHidden="1" w:unhideWhenUsed="1"/>
     <w:lsdException w:name="HTML Variable" w:semiHidden="1" w:unhideWhenUsed="1"/>
+    <w:lsdException w:name="Normal Table" w:semiHidden="1" w:unhideWhenUsed="1"/>
     <w:lsdException w:name="annotation subject" w:semiHidden="1" w:unhideWhenUsed="1"/>
     <w:lsdException w:name="No List" w:semiHidden="1" w:unhideWhenUsed="1"/>
     <w:lsdException w:name="Outline List 1" w:semiHidden="1" w:unhideWhenUsed="1"/>
@@ -54058,8 +53480,11 @@
     <w:lsdException w:name="Table Contemporary" w:semiHidden="1" w:unhideWhenUsed="1"/>
     <w:lsdException w:name="Table Elegant" w:semiHidden="1" w:unhideWhenUsed="1"/>
     <w:lsdException w:name="Table Professional" w:semiHidden="1" w:unhideWhenUsed="1"/>
+    <w:lsdException w:name="Table Subtle 1" w:semiHidden="1" w:unhideWhenUsed="1"/>
     <w:lsdException w:name="Table Subtle 2" w:semiHidden="1" w:unhideWhenUsed="1"/>
     <w:lsdException w:name="Table Web 1" w:semiHidden="1" w:unhideWhenUsed="1"/>
+    <w:lsdException w:name="Table Web 2" w:semiHidden="1" w:unhideWhenUsed="1"/>
+    <w:lsdException w:name="Table Web 3" w:semiHidden="1" w:unhideWhenUsed="1"/>
     <w:lsdException w:name="Balloon Text" w:semiHidden="1" w:unhideWhenUsed="1"/>
     <w:lsdException w:name="Table Grid" w:uiPriority="39"/>
     <w:lsdException w:name="Table Theme" w:semiHidden="1" w:unhideWhenUsed="1"/>
